--- a/documenten/FO Gyaraga.docx
+++ b/documenten/FO Gyaraga.docx
@@ -1046,37 +1046,17 @@
     </w:p>
     <w:p>
       <w:pPr>
-        <w:spacing w:after="160" w:line="259" w:lineRule="auto"/>
-        <w:rPr>
-          <w:color w:val="auto"/>
-        </w:rPr>
-      </w:pPr>
-    </w:p>
-    <w:p>
-      <w:pPr>
-        <w:pStyle w:val="Lijstalinea"/>
-        <w:spacing w:after="160" w:line="259" w:lineRule="auto"/>
-        <w:rPr>
-          <w:color w:val="auto"/>
-        </w:rPr>
-      </w:pPr>
-    </w:p>
-    <w:p>
-      <w:pPr>
         <w:pStyle w:val="Kop1-geennr"/>
       </w:pPr>
     </w:p>
+    <w:p/>
     <w:p>
       <w:pPr>
         <w:pStyle w:val="Kop1-geennr"/>
       </w:pPr>
-    </w:p>
-    <w:p>
-      <w:pPr>
-        <w:pStyle w:val="Kop1-geennr"/>
-      </w:pPr>
       <w:bookmarkStart w:id="10" w:name="_Toc129600476"/>
       <w:r>
+        <w:lastRenderedPageBreak/>
         <w:t>Viewport</w:t>
       </w:r>
       <w:r>
@@ -1090,7 +1070,6 @@
         <w:rPr>
           <w:noProof/>
         </w:rPr>
-        <w:lastRenderedPageBreak/>
         <w:drawing>
           <wp:anchor distT="0" distB="0" distL="114300" distR="114300" simplePos="0" relativeHeight="251675648" behindDoc="1" locked="0" layoutInCell="1" allowOverlap="1" wp14:anchorId="117E9747" wp14:editId="3FC6FF9C">
             <wp:simplePos x="0" y="0"/>
@@ -5253,7 +5232,7 @@
   <w:rsids>
     <w:rsidRoot w:val="00AC2175"/>
     <w:rsid w:val="0003236B"/>
-    <w:rsid w:val="00912187"/>
+    <w:rsid w:val="000C5301"/>
     <w:rsid w:val="00936A26"/>
     <w:rsid w:val="00AC2175"/>
     <w:rsid w:val="00AF2DB0"/>

--- a/documenten/FO Gyaraga.docx
+++ b/documenten/FO Gyaraga.docx
@@ -363,11 +363,11 @@
         </w:p>
       </w:sdtContent>
     </w:sdt>
-    <w:bookmarkStart w:id="0" w:name="_Toc453921976" w:displacedByCustomXml="prev"/>
-    <w:bookmarkStart w:id="1" w:name="_Toc453921523" w:displacedByCustomXml="prev"/>
+    <w:bookmarkStart w:id="0" w:name="_Toc453919959" w:displacedByCustomXml="prev"/>
+    <w:bookmarkStart w:id="1" w:name="_Toc453920324" w:displacedByCustomXml="prev"/>
     <w:bookmarkStart w:id="2" w:name="_Toc453921312" w:displacedByCustomXml="prev"/>
-    <w:bookmarkStart w:id="3" w:name="_Toc453920324" w:displacedByCustomXml="prev"/>
-    <w:bookmarkStart w:id="4" w:name="_Toc453919959" w:displacedByCustomXml="prev"/>
+    <w:bookmarkStart w:id="3" w:name="_Toc453921523" w:displacedByCustomXml="prev"/>
+    <w:bookmarkStart w:id="4" w:name="_Toc453921976" w:displacedByCustomXml="prev"/>
     <w:p>
       <w:r>
         <w:br w:type="page"/>
@@ -447,19 +447,17 @@
     </w:p>
     <w:p/>
     <w:p/>
+    <w:p>
+      <w:pPr>
+        <w:pStyle w:val="Kop1-geennr"/>
+      </w:pPr>
+      <w:bookmarkStart w:id="9" w:name="_Toc129600475"/>
+      <w:r>
+        <w:t>Ons spel</w:t>
+      </w:r>
+      <w:bookmarkEnd w:id="9"/>
+    </w:p>
     <w:p/>
-    <w:p/>
-    <w:p>
-      <w:pPr>
-        <w:pStyle w:val="Kop1-geennr"/>
-      </w:pPr>
-      <w:bookmarkStart w:id="9" w:name="_Toc129600475"/>
-      <w:r>
-        <w:t>Ons spel</w:t>
-      </w:r>
-      <w:bookmarkEnd w:id="9"/>
-    </w:p>
-    <w:p/>
     <w:p>
       <w:r>
         <w:t xml:space="preserve">We willen een spel maken dat lijkt op </w:t>
@@ -506,26 +504,18 @@
         <w:t xml:space="preserve"> met het pijltje omhoog</w:t>
       </w:r>
       <w:r>
-        <w:t>. Elke keer als hij een vijand dood dan krijgt hij punten</w:t>
-      </w:r>
-      <w:r>
-        <w:t xml:space="preserve">, deze punten </w:t>
-      </w:r>
-      <w:proofErr w:type="spellStart"/>
-      <w:r>
-        <w:t>varieren</w:t>
-      </w:r>
-      <w:proofErr w:type="spellEnd"/>
-      <w:r>
-        <w:t xml:space="preserve"> per </w:t>
-      </w:r>
-      <w:proofErr w:type="spellStart"/>
-      <w:r>
-        <w:t>enemy</w:t>
-      </w:r>
-      <w:proofErr w:type="spellEnd"/>
-      <w:r>
-        <w:t xml:space="preserve">. Hij heeft ook een aantal levens. </w:t>
+        <w:t xml:space="preserve">. </w:t>
+      </w:r>
+      <w:r>
+        <w:t xml:space="preserve">Een speler start met 100 levens punten en als dat nul bereikt dan stopt het spel en krijgt de speler te zien dat hij verloren heeft. </w:t>
+      </w:r>
+      <w:r>
+        <w:br/>
+        <w:t xml:space="preserve">Maar als de speler alle vijanden dood krijgt hij te zien dat hij gewonnen heeft. </w:t>
+      </w:r>
+      <w:r>
+        <w:br/>
+        <w:t>Op deze twee schermen heeft de speler de keuze om het spel af te sluiten of terug te gaan naar het level selecteren.</w:t>
       </w:r>
     </w:p>
     <w:p/>
@@ -610,7 +600,7 @@
       </w:r>
       <w:proofErr w:type="spellEnd"/>
       <w:r>
-        <w:t xml:space="preserve"> doen. Ze bewegen verschillend.</w:t>
+        <w:t xml:space="preserve"> doen.</w:t>
       </w:r>
       <w:r>
         <w:t xml:space="preserve"> Ze hebben allemaal een speciale </w:t>
@@ -643,71 +633,7 @@
         <w:spacing w:after="160" w:line="259" w:lineRule="auto"/>
       </w:pPr>
       <w:r>
-        <w:t xml:space="preserve">Power-ups zoals: HP, en </w:t>
-      </w:r>
-      <w:proofErr w:type="spellStart"/>
-      <w:r>
-        <w:t>fire</w:t>
-      </w:r>
-      <w:proofErr w:type="spellEnd"/>
-      <w:r>
-        <w:t xml:space="preserve">-speed en momevent speed. </w:t>
-      </w:r>
-      <w:proofErr w:type="spellStart"/>
-      <w:r>
-        <w:rPr>
-          <w:color w:val="FFC000"/>
-        </w:rPr>
-        <w:t>Should</w:t>
-      </w:r>
-      <w:proofErr w:type="spellEnd"/>
-    </w:p>
-    <w:p>
-      <w:pPr>
-        <w:pStyle w:val="Lijstalinea"/>
-        <w:numPr>
-          <w:ilvl w:val="0"/>
-          <w:numId w:val="16"/>
-        </w:numPr>
-        <w:spacing w:after="160" w:line="259" w:lineRule="auto"/>
-      </w:pPr>
-      <w:r>
         <w:t xml:space="preserve">Het startscherm is een keuze menu met een aantal levels. </w:t>
-      </w:r>
-      <w:proofErr w:type="spellStart"/>
-      <w:r>
-        <w:rPr>
-          <w:color w:val="FFC000"/>
-        </w:rPr>
-        <w:t>Should</w:t>
-      </w:r>
-      <w:proofErr w:type="spellEnd"/>
-    </w:p>
-    <w:p>
-      <w:pPr>
-        <w:pStyle w:val="Lijstalinea"/>
-        <w:numPr>
-          <w:ilvl w:val="0"/>
-          <w:numId w:val="16"/>
-        </w:numPr>
-        <w:spacing w:after="160" w:line="259" w:lineRule="auto"/>
-      </w:pPr>
-      <w:r>
-        <w:t>Level met eindbaas</w:t>
-      </w:r>
-      <w:r>
-        <w:t xml:space="preserve">, deze is moeilijk te verslaan en heeft een grote </w:t>
-      </w:r>
-      <w:proofErr w:type="spellStart"/>
-      <w:r>
-        <w:t>healthbar</w:t>
-      </w:r>
-      <w:proofErr w:type="spellEnd"/>
-      <w:r>
-        <w:t xml:space="preserve"> bovenaan het scherm</w:t>
-      </w:r>
-      <w:r>
-        <w:t xml:space="preserve">. </w:t>
       </w:r>
       <w:proofErr w:type="spellStart"/>
       <w:r>
@@ -731,13 +657,185 @@
         </w:rPr>
       </w:pPr>
       <w:r>
-        <w:t>We willen proberen save data te maken.</w:t>
-      </w:r>
-      <w:r>
-        <w:t xml:space="preserve"> Bijvoorbeeld dat je level 1 moet verslaan om naar level 2 te kunnen.</w:t>
-      </w:r>
-      <w:r>
+        <w:rPr>
+          <w:color w:val="auto"/>
+        </w:rPr>
+        <w:t xml:space="preserve">3 verschillende wapens die verschillen qua </w:t>
+      </w:r>
+      <w:proofErr w:type="spellStart"/>
+      <w:r>
+        <w:rPr>
+          <w:color w:val="auto"/>
+        </w:rPr>
+        <w:t>damage</w:t>
+      </w:r>
+      <w:proofErr w:type="spellEnd"/>
+      <w:r>
+        <w:rPr>
+          <w:color w:val="auto"/>
+        </w:rPr>
+        <w:t xml:space="preserve"> en functie zoals een raketwerper die langzaam </w:t>
+      </w:r>
+      <w:proofErr w:type="spellStart"/>
+      <w:r>
+        <w:rPr>
+          <w:color w:val="auto"/>
+        </w:rPr>
+        <w:t>begweegt</w:t>
+      </w:r>
+      <w:proofErr w:type="spellEnd"/>
+      <w:r>
+        <w:rPr>
+          <w:color w:val="auto"/>
+        </w:rPr>
+        <w:t xml:space="preserve"> maar veel </w:t>
+      </w:r>
+      <w:proofErr w:type="spellStart"/>
+      <w:r>
+        <w:rPr>
+          <w:color w:val="auto"/>
+        </w:rPr>
+        <w:t>splash</w:t>
+      </w:r>
+      <w:proofErr w:type="spellEnd"/>
+      <w:r>
+        <w:rPr>
+          <w:color w:val="auto"/>
+        </w:rPr>
         <w:t xml:space="preserve"> </w:t>
+      </w:r>
+      <w:proofErr w:type="spellStart"/>
+      <w:r>
+        <w:rPr>
+          <w:color w:val="auto"/>
+        </w:rPr>
+        <w:t>damage</w:t>
+      </w:r>
+      <w:proofErr w:type="spellEnd"/>
+      <w:r>
+        <w:rPr>
+          <w:color w:val="auto"/>
+        </w:rPr>
+        <w:t xml:space="preserve"> doet en een </w:t>
+      </w:r>
+      <w:proofErr w:type="spellStart"/>
+      <w:r>
+        <w:rPr>
+          <w:color w:val="auto"/>
+        </w:rPr>
+        <w:t>shotgun</w:t>
+      </w:r>
+      <w:proofErr w:type="spellEnd"/>
+      <w:r>
+        <w:rPr>
+          <w:color w:val="auto"/>
+        </w:rPr>
+        <w:t xml:space="preserve"> waar kogels spreiden en die minder </w:t>
+      </w:r>
+      <w:proofErr w:type="spellStart"/>
+      <w:r>
+        <w:rPr>
+          <w:color w:val="auto"/>
+        </w:rPr>
+        <w:t>damage</w:t>
+      </w:r>
+      <w:proofErr w:type="spellEnd"/>
+      <w:r>
+        <w:rPr>
+          <w:color w:val="auto"/>
+        </w:rPr>
+        <w:t xml:space="preserve"> doet. En een laser, normale </w:t>
+      </w:r>
+      <w:proofErr w:type="spellStart"/>
+      <w:r>
+        <w:rPr>
+          <w:color w:val="auto"/>
+        </w:rPr>
+        <w:t>damage</w:t>
+      </w:r>
+      <w:proofErr w:type="spellEnd"/>
+      <w:r>
+        <w:rPr>
+          <w:color w:val="auto"/>
+        </w:rPr>
+        <w:t xml:space="preserve"> en normaal gedrag (zoals een pistool). </w:t>
+      </w:r>
+      <w:r>
+        <w:rPr>
+          <w:color w:val="FFC000"/>
+        </w:rPr>
+        <w:t>Must</w:t>
+      </w:r>
+      <w:r>
+        <w:rPr>
+          <w:color w:val="FFC000"/>
+        </w:rPr>
+        <w:t>.</w:t>
+      </w:r>
+    </w:p>
+    <w:p>
+      <w:pPr>
+        <w:pStyle w:val="Lijstalinea"/>
+        <w:numPr>
+          <w:ilvl w:val="0"/>
+          <w:numId w:val="16"/>
+        </w:numPr>
+        <w:spacing w:after="160" w:line="259" w:lineRule="auto"/>
+      </w:pPr>
+      <w:r>
+        <w:t>Level met eindbaas</w:t>
+      </w:r>
+      <w:r>
+        <w:t xml:space="preserve">, deze is moeilijk te verslaan en heeft een grote </w:t>
+      </w:r>
+      <w:proofErr w:type="spellStart"/>
+      <w:r>
+        <w:t>healthbar</w:t>
+      </w:r>
+      <w:proofErr w:type="spellEnd"/>
+      <w:r>
+        <w:t xml:space="preserve"> bovenaan het scherm</w:t>
+      </w:r>
+      <w:r>
+        <w:t xml:space="preserve">. </w:t>
+      </w:r>
+      <w:proofErr w:type="spellStart"/>
+      <w:r>
+        <w:rPr>
+          <w:color w:val="FFC000"/>
+        </w:rPr>
+        <w:t>Should</w:t>
+      </w:r>
+      <w:proofErr w:type="spellEnd"/>
+    </w:p>
+    <w:p>
+      <w:pPr>
+        <w:pStyle w:val="Lijstalinea"/>
+        <w:numPr>
+          <w:ilvl w:val="0"/>
+          <w:numId w:val="16"/>
+        </w:numPr>
+        <w:spacing w:after="160" w:line="259" w:lineRule="auto"/>
+      </w:pPr>
+      <w:r>
+        <w:rPr>
+          <w:color w:val="auto"/>
+        </w:rPr>
+        <w:t xml:space="preserve">De speler kan zijn </w:t>
+      </w:r>
+      <w:proofErr w:type="spellStart"/>
+      <w:r>
+        <w:rPr>
+          <w:color w:val="auto"/>
+        </w:rPr>
+        <w:t>hp</w:t>
+      </w:r>
+      <w:proofErr w:type="spellEnd"/>
+      <w:r>
+        <w:rPr>
+          <w:color w:val="auto"/>
+        </w:rPr>
+        <w:t xml:space="preserve"> en score zien. </w:t>
       </w:r>
       <w:proofErr w:type="spellStart"/>
       <w:r>
@@ -761,155 +859,12 @@
         </w:rPr>
       </w:pPr>
       <w:r>
-        <w:rPr>
-          <w:color w:val="auto"/>
-        </w:rPr>
-        <w:t>3 v</w:t>
-      </w:r>
-      <w:r>
-        <w:rPr>
-          <w:color w:val="auto"/>
-        </w:rPr>
-        <w:t xml:space="preserve">erschillende wapens die verschillen qua </w:t>
-      </w:r>
-      <w:proofErr w:type="spellStart"/>
-      <w:r>
-        <w:rPr>
-          <w:color w:val="auto"/>
-        </w:rPr>
-        <w:t>damage</w:t>
-      </w:r>
-      <w:proofErr w:type="spellEnd"/>
-      <w:r>
-        <w:rPr>
-          <w:color w:val="auto"/>
-        </w:rPr>
-        <w:t xml:space="preserve"> en functie zoals een raketwerper die langzaam </w:t>
-      </w:r>
-      <w:proofErr w:type="spellStart"/>
-      <w:r>
-        <w:rPr>
-          <w:color w:val="auto"/>
-        </w:rPr>
-        <w:t>begweegt</w:t>
-      </w:r>
-      <w:proofErr w:type="spellEnd"/>
-      <w:r>
-        <w:rPr>
-          <w:color w:val="auto"/>
-        </w:rPr>
-        <w:t xml:space="preserve"> maar veel </w:t>
-      </w:r>
-      <w:proofErr w:type="spellStart"/>
-      <w:r>
-        <w:rPr>
-          <w:color w:val="auto"/>
-        </w:rPr>
-        <w:t>splash</w:t>
-      </w:r>
-      <w:proofErr w:type="spellEnd"/>
-      <w:r>
-        <w:rPr>
-          <w:color w:val="auto"/>
-        </w:rPr>
-        <w:t xml:space="preserve"> </w:t>
-      </w:r>
-      <w:proofErr w:type="spellStart"/>
-      <w:r>
-        <w:rPr>
-          <w:color w:val="auto"/>
-        </w:rPr>
-        <w:t>damage</w:t>
-      </w:r>
-      <w:proofErr w:type="spellEnd"/>
-      <w:r>
-        <w:rPr>
-          <w:color w:val="auto"/>
-        </w:rPr>
-        <w:t xml:space="preserve"> doet en een </w:t>
-      </w:r>
-      <w:proofErr w:type="spellStart"/>
-      <w:r>
-        <w:rPr>
-          <w:color w:val="auto"/>
-        </w:rPr>
-        <w:t>shotgun</w:t>
-      </w:r>
-      <w:proofErr w:type="spellEnd"/>
-      <w:r>
-        <w:rPr>
-          <w:color w:val="auto"/>
-        </w:rPr>
-        <w:t xml:space="preserve"> </w:t>
-      </w:r>
-      <w:r>
-        <w:rPr>
-          <w:color w:val="auto"/>
-        </w:rPr>
-        <w:t>waar</w:t>
-      </w:r>
-      <w:r>
-        <w:rPr>
-          <w:color w:val="auto"/>
-        </w:rPr>
-        <w:t xml:space="preserve"> kogels spreiden</w:t>
-      </w:r>
-      <w:r>
-        <w:rPr>
-          <w:color w:val="auto"/>
-        </w:rPr>
-        <w:t xml:space="preserve"> en die minder </w:t>
-      </w:r>
-      <w:proofErr w:type="spellStart"/>
-      <w:r>
-        <w:rPr>
-          <w:color w:val="auto"/>
-        </w:rPr>
-        <w:t>damage</w:t>
-      </w:r>
-      <w:proofErr w:type="spellEnd"/>
-      <w:r>
-        <w:rPr>
-          <w:color w:val="auto"/>
-        </w:rPr>
-        <w:t xml:space="preserve"> doet</w:t>
-      </w:r>
-      <w:r>
-        <w:rPr>
-          <w:color w:val="auto"/>
-        </w:rPr>
-        <w:t xml:space="preserve">. </w:t>
-      </w:r>
-      <w:r>
-        <w:rPr>
-          <w:color w:val="auto"/>
-        </w:rPr>
-        <w:t xml:space="preserve">En een laser, normale </w:t>
-      </w:r>
-      <w:proofErr w:type="spellStart"/>
-      <w:r>
-        <w:rPr>
-          <w:color w:val="auto"/>
-        </w:rPr>
-        <w:t>damage</w:t>
-      </w:r>
-      <w:proofErr w:type="spellEnd"/>
-      <w:r>
-        <w:rPr>
-          <w:color w:val="auto"/>
-        </w:rPr>
-        <w:t xml:space="preserve"> en normaal gedrag (zoals een pistool)</w:t>
-      </w:r>
-      <w:r>
-        <w:rPr>
-          <w:color w:val="auto"/>
-        </w:rPr>
-        <w:t>.</w:t>
-      </w:r>
-      <w:r>
-        <w:rPr>
-          <w:color w:val="auto"/>
-        </w:rPr>
+        <w:t>We willen proberen save data te maken.</w:t>
+      </w:r>
+      <w:r>
+        <w:t xml:space="preserve"> Bijvoorbeeld dat je level 1 moet verslaan om naar level 2 te kunnen.</w:t>
+      </w:r>
+      <w:r>
         <w:t xml:space="preserve"> </w:t>
       </w:r>
       <w:proofErr w:type="spellStart"/>
@@ -920,12 +875,35 @@
         <w:t>Could</w:t>
       </w:r>
       <w:proofErr w:type="spellEnd"/>
+    </w:p>
+    <w:p>
+      <w:pPr>
+        <w:pStyle w:val="Lijstalinea"/>
+        <w:numPr>
+          <w:ilvl w:val="0"/>
+          <w:numId w:val="16"/>
+        </w:numPr>
+        <w:spacing w:after="160" w:line="259" w:lineRule="auto"/>
+      </w:pPr>
+      <w:r>
+        <w:t xml:space="preserve">Power-ups zoals: HP, en </w:t>
+      </w:r>
+      <w:proofErr w:type="spellStart"/>
+      <w:r>
+        <w:t>fire</w:t>
+      </w:r>
+      <w:proofErr w:type="spellEnd"/>
+      <w:r>
+        <w:t xml:space="preserve">-speed en momevent speed. </w:t>
+      </w:r>
+      <w:proofErr w:type="spellStart"/>
       <w:r>
         <w:rPr>
           <w:color w:val="FFC000"/>
         </w:rPr>
-        <w:t>.</w:t>
-      </w:r>
+        <w:t>Could</w:t>
+      </w:r>
+      <w:proofErr w:type="spellEnd"/>
     </w:p>
     <w:p>
       <w:pPr>
@@ -1046,10 +1024,13 @@
     </w:p>
     <w:p>
       <w:pPr>
-        <w:pStyle w:val="Kop1-geennr"/>
-      </w:pPr>
-    </w:p>
-    <w:p/>
+        <w:pStyle w:val="Lijstalinea"/>
+        <w:spacing w:after="160" w:line="259" w:lineRule="auto"/>
+        <w:rPr>
+          <w:color w:val="auto"/>
+        </w:rPr>
+      </w:pPr>
+    </w:p>
     <w:p>
       <w:pPr>
         <w:pStyle w:val="Kop1-geennr"/>
@@ -1413,6 +1394,27 @@
       <w:pPr>
         <w:spacing w:line="240" w:lineRule="auto"/>
       </w:pPr>
+      <w:r>
+        <w:t xml:space="preserve">Jij kan vuren op de </w:t>
+      </w:r>
+      <w:proofErr w:type="spellStart"/>
+      <w:r>
+        <w:t>enemies</w:t>
+      </w:r>
+      <w:proofErr w:type="spellEnd"/>
+      <w:r>
+        <w:t xml:space="preserve"> en die vuren terug.</w:t>
+      </w:r>
+    </w:p>
+    <w:p>
+      <w:pPr>
+        <w:spacing w:line="240" w:lineRule="auto"/>
+      </w:pPr>
+    </w:p>
+    <w:p>
+      <w:pPr>
+        <w:spacing w:line="240" w:lineRule="auto"/>
+      </w:pPr>
     </w:p>
     <w:p>
       <w:pPr>
@@ -1783,6 +1785,29 @@
       <w:r>
         <w:t xml:space="preserve"> nog niet uitgewerkt. </w:t>
       </w:r>
+    </w:p>
+    <w:p>
+      <w:pPr>
+        <w:spacing w:line="240" w:lineRule="auto"/>
+      </w:pPr>
+    </w:p>
+    <w:p>
+      <w:pPr>
+        <w:spacing w:line="240" w:lineRule="auto"/>
+      </w:pPr>
+      <w:r>
+        <w:t>Het schieten gaat met het pijltje omhoog</w:t>
+      </w:r>
+    </w:p>
+    <w:p>
+      <w:pPr>
+        <w:spacing w:line="240" w:lineRule="auto"/>
+      </w:pPr>
+    </w:p>
+    <w:p>
+      <w:pPr>
+        <w:spacing w:line="240" w:lineRule="auto"/>
+      </w:pPr>
     </w:p>
     <w:p>
       <w:pPr>
@@ -5233,6 +5258,7 @@
     <w:rsidRoot w:val="00AC2175"/>
     <w:rsid w:val="0003236B"/>
     <w:rsid w:val="000C5301"/>
+    <w:rsid w:val="00900220"/>
     <w:rsid w:val="00936A26"/>
     <w:rsid w:val="00AC2175"/>
     <w:rsid w:val="00AF2DB0"/>
@@ -5945,40 +5971,12 @@
 </file>
 
 <file path=customXml/item1.xml><?xml version="1.0" encoding="utf-8"?>
-<b:Sources xmlns:b="http://schemas.openxmlformats.org/officeDocument/2006/bibliography" xmlns="http://schemas.openxmlformats.org/officeDocument/2006/bibliography" SelectedStyle="\APASixthEditionOfficeOnline.xsl" StyleName="APA" Version="6">
-  <b:Source>
-    <b:Tag>HPi10</b:Tag>
-    <b:SourceType>Report</b:SourceType>
-    <b:Guid>{EB17E8B4-CD9E-4929-8DF0-41ED47E182D5}</b:Guid>
-    <b:Author>
-      <b:Author>
-        <b:NameList>
-          <b:Person>
-            <b:Last>Pijnenburg</b:Last>
-            <b:First>H.</b:First>
-          </b:Person>
-        </b:NameList>
-      </b:Author>
-    </b:Author>
-    <b:Title>Zorgen dat het werkt</b:Title>
-    <b:Year>2010</b:Year>
-    <b:Publisher>Lectoraat Werkzame Factoren in de Zorg voor Jeugd, HAN</b:Publisher>
-    <b:City>Nijmegen</b:City>
-    <b:RefOrder>1</b:RefOrder>
-  </b:Source>
-</b:Sources>
+<p:properties xmlns:p="http://schemas.microsoft.com/office/2006/metadata/properties" xmlns:xsi="http://www.w3.org/2001/XMLSchema-instance" xmlns:pc="http://schemas.microsoft.com/office/infopath/2007/PartnerControls">
+  <documentManagement/>
+</p:properties>
 </file>
 
 <file path=customXml/item2.xml><?xml version="1.0" encoding="utf-8"?>
-<?mso-contentType ?>
-<FormTemplates xmlns="http://schemas.microsoft.com/sharepoint/v3/contenttype/forms">
-  <Display>DocumentLibraryForm</Display>
-  <Edit>DocumentLibraryForm</Edit>
-  <New>DocumentLibraryForm</New>
-</FormTemplates>
-</file>
-
-<file path=customXml/item3.xml><?xml version="1.0" encoding="utf-8"?>
 <ct:contentTypeSchema xmlns:ct="http://schemas.microsoft.com/office/2006/metadata/contentType" xmlns:ma="http://schemas.microsoft.com/office/2006/metadata/properties/metaAttributes" ct:_="" ma:_="" ma:contentTypeName="Document" ma:contentTypeID="0x010100748BC2F0AC01C04BA37F8A3EE99EF9B2" ma:contentTypeVersion="0" ma:contentTypeDescription="Een nieuw document maken." ma:contentTypeScope="" ma:versionID="b7054971a46f065470bc0e490339fad3">
   <xsd:schema xmlns:xsd="http://www.w3.org/2001/XMLSchema" xmlns:xs="http://www.w3.org/2001/XMLSchema" xmlns:p="http://schemas.microsoft.com/office/2006/metadata/properties" targetNamespace="http://schemas.microsoft.com/office/2006/metadata/properties" ma:root="true" ma:fieldsID="1978a156f712f99d6452530788f7ffe9">
     <xsd:element name="properties">
@@ -6092,29 +6090,50 @@
 </ct:contentTypeSchema>
 </file>
 
+<file path=customXml/item3.xml><?xml version="1.0" encoding="utf-8"?>
+<?mso-contentType ?>
+<FormTemplates xmlns="http://schemas.microsoft.com/sharepoint/v3/contenttype/forms">
+  <Display>DocumentLibraryForm</Display>
+  <Edit>DocumentLibraryForm</Edit>
+  <New>DocumentLibraryForm</New>
+</FormTemplates>
+</file>
+
 <file path=customXml/item4.xml><?xml version="1.0" encoding="utf-8"?>
-<p:properties xmlns:p="http://schemas.microsoft.com/office/2006/metadata/properties" xmlns:xsi="http://www.w3.org/2001/XMLSchema-instance" xmlns:pc="http://schemas.microsoft.com/office/infopath/2007/PartnerControls">
-  <documentManagement/>
-</p:properties>
+<b:Sources xmlns:b="http://schemas.openxmlformats.org/officeDocument/2006/bibliography" xmlns="http://schemas.openxmlformats.org/officeDocument/2006/bibliography" SelectedStyle="\APASixthEditionOfficeOnline.xsl" StyleName="APA" Version="6">
+  <b:Source>
+    <b:Tag>HPi10</b:Tag>
+    <b:SourceType>Report</b:SourceType>
+    <b:Guid>{EB17E8B4-CD9E-4929-8DF0-41ED47E182D5}</b:Guid>
+    <b:Author>
+      <b:Author>
+        <b:NameList>
+          <b:Person>
+            <b:Last>Pijnenburg</b:Last>
+            <b:First>H.</b:First>
+          </b:Person>
+        </b:NameList>
+      </b:Author>
+    </b:Author>
+    <b:Title>Zorgen dat het werkt</b:Title>
+    <b:Year>2010</b:Year>
+    <b:Publisher>Lectoraat Werkzame Factoren in de Zorg voor Jeugd, HAN</b:Publisher>
+    <b:City>Nijmegen</b:City>
+    <b:RefOrder>1</b:RefOrder>
+  </b:Source>
+</b:Sources>
 </file>
 
 <file path=customXml/itemProps1.xml><?xml version="1.0" encoding="utf-8"?>
-<ds:datastoreItem xmlns:ds="http://schemas.openxmlformats.org/officeDocument/2006/customXml" ds:itemID="{FC5467D7-69FE-4180-BE19-1D4073F22D60}">
+<ds:datastoreItem xmlns:ds="http://schemas.openxmlformats.org/officeDocument/2006/customXml" ds:itemID="{A96086A9-C93B-4195-9942-41863CCC68C6}">
   <ds:schemaRefs>
-    <ds:schemaRef ds:uri="http://schemas.openxmlformats.org/officeDocument/2006/bibliography"/>
+    <ds:schemaRef ds:uri="http://schemas.microsoft.com/office/2006/metadata/properties"/>
+    <ds:schemaRef ds:uri="http://schemas.microsoft.com/office/infopath/2007/PartnerControls"/>
   </ds:schemaRefs>
 </ds:datastoreItem>
 </file>
 
 <file path=customXml/itemProps2.xml><?xml version="1.0" encoding="utf-8"?>
-<ds:datastoreItem xmlns:ds="http://schemas.openxmlformats.org/officeDocument/2006/customXml" ds:itemID="{A05A2F34-0CE7-4D6F-9850-E83E48AF91B1}">
-  <ds:schemaRefs>
-    <ds:schemaRef ds:uri="http://schemas.microsoft.com/sharepoint/v3/contenttype/forms"/>
-  </ds:schemaRefs>
-</ds:datastoreItem>
-</file>
-
-<file path=customXml/itemProps3.xml><?xml version="1.0" encoding="utf-8"?>
 <ds:datastoreItem xmlns:ds="http://schemas.openxmlformats.org/officeDocument/2006/customXml" ds:itemID="{FC2F32BA-D461-4C36-B9B8-FD7B4CD0577C}">
   <ds:schemaRefs>
     <ds:schemaRef ds:uri="http://schemas.microsoft.com/office/2006/metadata/contentType"/>
@@ -6130,11 +6149,18 @@
 </ds:datastoreItem>
 </file>
 
+<file path=customXml/itemProps3.xml><?xml version="1.0" encoding="utf-8"?>
+<ds:datastoreItem xmlns:ds="http://schemas.openxmlformats.org/officeDocument/2006/customXml" ds:itemID="{A05A2F34-0CE7-4D6F-9850-E83E48AF91B1}">
+  <ds:schemaRefs>
+    <ds:schemaRef ds:uri="http://schemas.microsoft.com/sharepoint/v3/contenttype/forms"/>
+  </ds:schemaRefs>
+</ds:datastoreItem>
+</file>
+
 <file path=customXml/itemProps4.xml><?xml version="1.0" encoding="utf-8"?>
-<ds:datastoreItem xmlns:ds="http://schemas.openxmlformats.org/officeDocument/2006/customXml" ds:itemID="{A96086A9-C93B-4195-9942-41863CCC68C6}">
+<ds:datastoreItem xmlns:ds="http://schemas.openxmlformats.org/officeDocument/2006/customXml" ds:itemID="{FC5467D7-69FE-4180-BE19-1D4073F22D60}">
   <ds:schemaRefs>
-    <ds:schemaRef ds:uri="http://schemas.microsoft.com/office/2006/metadata/properties"/>
-    <ds:schemaRef ds:uri="http://schemas.microsoft.com/office/infopath/2007/PartnerControls"/>
+    <ds:schemaRef ds:uri="http://schemas.openxmlformats.org/officeDocument/2006/bibliography"/>
   </ds:schemaRefs>
 </ds:datastoreItem>
 </file>
--- a/documenten/FO Gyaraga.docx
+++ b/documenten/FO Gyaraga.docx
@@ -181,7 +181,7 @@
           <w:r>
             <w:fldChar w:fldCharType="separate"/>
           </w:r>
-          <w:hyperlink w:anchor="_Toc129600474" w:history="1">
+          <w:hyperlink w:anchor="_Toc130997423" w:history="1">
             <w:r>
               <w:rPr>
                 <w:rStyle w:val="Hyperlink"/>
@@ -204,7 +204,7 @@
               <w:rPr>
                 <w:webHidden/>
               </w:rPr>
-              <w:instrText xml:space="preserve"> PAGEREF _Toc129600474 \h </w:instrText>
+              <w:instrText xml:space="preserve"> PAGEREF _Toc130997423 \h </w:instrText>
             </w:r>
             <w:r>
               <w:rPr>
@@ -242,7 +242,7 @@
               <w:sz w:val="22"/>
             </w:rPr>
           </w:pPr>
-          <w:hyperlink w:anchor="_Toc129600475" w:history="1">
+          <w:hyperlink w:anchor="_Toc130997424" w:history="1">
             <w:r>
               <w:rPr>
                 <w:rStyle w:val="Hyperlink"/>
@@ -265,7 +265,7 @@
               <w:rPr>
                 <w:webHidden/>
               </w:rPr>
-              <w:instrText xml:space="preserve"> PAGEREF _Toc129600475 \h </w:instrText>
+              <w:instrText xml:space="preserve"> PAGEREF _Toc130997424 \h </w:instrText>
             </w:r>
             <w:r>
               <w:rPr>
@@ -303,7 +303,7 @@
               <w:sz w:val="22"/>
             </w:rPr>
           </w:pPr>
-          <w:hyperlink w:anchor="_Toc129600476" w:history="1">
+          <w:hyperlink w:anchor="_Toc130997425" w:history="1">
             <w:r>
               <w:rPr>
                 <w:rStyle w:val="Hyperlink"/>
@@ -326,7 +326,7 @@
               <w:rPr>
                 <w:webHidden/>
               </w:rPr>
-              <w:instrText xml:space="preserve"> PAGEREF _Toc129600476 \h </w:instrText>
+              <w:instrText xml:space="preserve"> PAGEREF _Toc130997425 \h </w:instrText>
             </w:r>
             <w:r>
               <w:rPr>
@@ -380,7 +380,7 @@
       <w:bookmarkStart w:id="5" w:name="_Toc455750738"/>
       <w:bookmarkStart w:id="6" w:name="_Toc455759782"/>
       <w:bookmarkStart w:id="7" w:name="_Toc536188568"/>
-      <w:bookmarkStart w:id="8" w:name="_Toc129600474"/>
+      <w:bookmarkStart w:id="8" w:name="_Toc130997423"/>
       <w:bookmarkEnd w:id="4"/>
       <w:bookmarkEnd w:id="3"/>
       <w:bookmarkEnd w:id="2"/>
@@ -451,7 +451,7 @@
       <w:pPr>
         <w:pStyle w:val="Kop1-geennr"/>
       </w:pPr>
-      <w:bookmarkStart w:id="9" w:name="_Toc129600475"/>
+      <w:bookmarkStart w:id="9" w:name="_Toc130997424"/>
       <w:r>
         <w:t>Ons spel</w:t>
       </w:r>
@@ -1035,7 +1035,7 @@
       <w:pPr>
         <w:pStyle w:val="Kop1-geennr"/>
       </w:pPr>
-      <w:bookmarkStart w:id="10" w:name="_Toc129600476"/>
+      <w:bookmarkStart w:id="10" w:name="_Toc130997425"/>
       <w:r>
         <w:lastRenderedPageBreak/>
         <w:t>Viewport</w:t>
@@ -5258,10 +5258,10 @@
     <w:rsidRoot w:val="00AC2175"/>
     <w:rsid w:val="0003236B"/>
     <w:rsid w:val="000C5301"/>
-    <w:rsid w:val="00900220"/>
     <w:rsid w:val="00936A26"/>
     <w:rsid w:val="00AC2175"/>
     <w:rsid w:val="00AF2DB0"/>
+    <w:rsid w:val="00AF32AA"/>
     <w:rsid w:val="00BC329E"/>
     <w:rsid w:val="00E30130"/>
     <w:rsid w:val="00FA67F7"/>
